--- a/Java/log-intermed-prep/DaCapo/JDK21/ZGC/docs/benchSuite-dacapo_gc-zGC_app-h2_heap-2G.docx
+++ b/Java/log-intermed-prep/DaCapo/JDK21/ZGC/docs/benchSuite-dacapo_gc-zGC_app-h2_heap-2G.docx
@@ -21,24 +21,198 @@
                 <w:rFonts w:ascii="Times New Roman" w:hAnsi="Times New Roman"/>
                 <w:sz w:val="22"/>
               </w:rPr>
-              <w:t>314</w:t>
-              <w:tab/>
-              <w:t>0.01066</w:t>
-              <w:tab/>
-              <w:t>0.66318</w:t>
-              <w:tab/>
-              <w:t>0.40167</w:t>
-              <w:tab/>
-              <w:t>0.15728</w:t>
-              <w:tab/>
+              <w:t>0M</w:t>
+            </w:r>
+          </w:p>
+        </w:tc>
+      </w:tr>
+      <w:tr>
+        <w:tc>
+          <w:tcPr>
+            <w:tcW w:type="dxa" w:w="8640"/>
+          </w:tcPr>
+          <w:p>
+            <w:r>
+              <w:rPr>
+                <w:rFonts w:ascii="Times New Roman" w:hAnsi="Times New Roman"/>
+                <w:sz w:val="22"/>
+              </w:rPr>
+              <w:t>0M</w:t>
+            </w:r>
+          </w:p>
+        </w:tc>
+      </w:tr>
+      <w:tr>
+        <w:tc>
+          <w:tcPr>
+            <w:tcW w:type="dxa" w:w="8640"/>
+          </w:tcPr>
+          <w:p>
+            <w:r>
+              <w:rPr>
+                <w:rFonts w:ascii="Times New Roman" w:hAnsi="Times New Roman"/>
+                <w:sz w:val="22"/>
+              </w:rPr>
+              <w:t>0M</w:t>
+            </w:r>
+          </w:p>
+        </w:tc>
+      </w:tr>
+      <w:tr>
+        <w:tc>
+          <w:tcPr>
+            <w:tcW w:type="dxa" w:w="8640"/>
+          </w:tcPr>
+          <w:p>
+            <w:r>
+              <w:rPr>
+                <w:rFonts w:ascii="Times New Roman" w:hAnsi="Times New Roman"/>
+                <w:sz w:val="22"/>
+              </w:rPr>
+              <w:t>3486</w:t>
+            </w:r>
+          </w:p>
+        </w:tc>
+      </w:tr>
+      <w:tr>
+        <w:tc>
+          <w:tcPr>
+            <w:tcW w:type="dxa" w:w="8640"/>
+          </w:tcPr>
+          <w:p>
+            <w:r>
+              <w:rPr>
+                <w:rFonts w:ascii="Times New Roman" w:hAnsi="Times New Roman"/>
+                <w:sz w:val="22"/>
+              </w:rPr>
+              <w:t>0.00002</w:t>
+            </w:r>
+          </w:p>
+        </w:tc>
+      </w:tr>
+      <w:tr>
+        <w:tc>
+          <w:tcPr>
+            <w:tcW w:type="dxa" w:w="8640"/>
+          </w:tcPr>
+          <w:p>
+            <w:r>
+              <w:rPr>
+                <w:rFonts w:ascii="Times New Roman" w:hAnsi="Times New Roman"/>
+                <w:sz w:val="22"/>
+              </w:rPr>
+              <w:t>0.66599</w:t>
+            </w:r>
+          </w:p>
+        </w:tc>
+      </w:tr>
+      <w:tr>
+        <w:tc>
+          <w:tcPr>
+            <w:tcW w:type="dxa" w:w="8640"/>
+          </w:tcPr>
+          <w:p>
+            <w:r>
+              <w:rPr>
+                <w:rFonts w:ascii="Times New Roman" w:hAnsi="Times New Roman"/>
+                <w:sz w:val="22"/>
+              </w:rPr>
+              <w:t>0.14120</w:t>
+            </w:r>
+          </w:p>
+        </w:tc>
+      </w:tr>
+      <w:tr>
+        <w:tc>
+          <w:tcPr>
+            <w:tcW w:type="dxa" w:w="8640"/>
+          </w:tcPr>
+          <w:p>
+            <w:r>
+              <w:rPr>
+                <w:rFonts w:ascii="Times New Roman" w:hAnsi="Times New Roman"/>
+                <w:sz w:val="22"/>
+              </w:rPr>
+              <w:t>0.05977</w:t>
+            </w:r>
+          </w:p>
+        </w:tc>
+      </w:tr>
+      <w:tr>
+        <w:tc>
+          <w:tcPr>
+            <w:tcW w:type="dxa" w:w="8640"/>
+          </w:tcPr>
+          <w:p>
+            <w:r>
+              <w:rPr>
+                <w:rFonts w:ascii="Times New Roman" w:hAnsi="Times New Roman"/>
+                <w:sz w:val="22"/>
+              </w:rPr>
               <w:t>0.28580</w:t>
-              <w:tab/>
-              <w:t>0.43906</w:t>
-              <w:tab/>
-              <w:t>0.52368</w:t>
-              <w:tab/>
-              <w:t>126.12507</w:t>
-              <w:tab/>
+            </w:r>
+          </w:p>
+        </w:tc>
+      </w:tr>
+      <w:tr>
+        <w:tc>
+          <w:tcPr>
+            <w:tcW w:type="dxa" w:w="8640"/>
+          </w:tcPr>
+          <w:p>
+            <w:r>
+              <w:rPr>
+                <w:rFonts w:ascii="Times New Roman" w:hAnsi="Times New Roman"/>
+                <w:sz w:val="22"/>
+              </w:rPr>
+              <w:t>0.44625</w:t>
+            </w:r>
+          </w:p>
+        </w:tc>
+      </w:tr>
+      <w:tr>
+        <w:tc>
+          <w:tcPr>
+            <w:tcW w:type="dxa" w:w="8640"/>
+          </w:tcPr>
+          <w:p>
+            <w:r>
+              <w:rPr>
+                <w:rFonts w:ascii="Times New Roman" w:hAnsi="Times New Roman"/>
+                <w:sz w:val="22"/>
+              </w:rPr>
+              <w:t>0.53633</w:t>
+            </w:r>
+          </w:p>
+        </w:tc>
+      </w:tr>
+      <w:tr>
+        <w:tc>
+          <w:tcPr>
+            <w:tcW w:type="dxa" w:w="8640"/>
+          </w:tcPr>
+          <w:p>
+            <w:r>
+              <w:rPr>
+                <w:rFonts w:ascii="Times New Roman" w:hAnsi="Times New Roman"/>
+                <w:sz w:val="22"/>
+              </w:rPr>
+              <w:t>739.61333</w:t>
+            </w:r>
+          </w:p>
+        </w:tc>
+      </w:tr>
+      <w:tr>
+        <w:tc>
+          <w:tcPr>
+            <w:tcW w:type="dxa" w:w="8640"/>
+          </w:tcPr>
+          <w:p>
+            <w:r>
+              <w:rPr>
+                <w:rFonts w:ascii="Times New Roman" w:hAnsi="Times New Roman"/>
+                <w:sz w:val="22"/>
+              </w:rPr>
               <w:t>100.0</w:t>
             </w:r>
           </w:p>
@@ -55,25 +229,7 @@
                 <w:rFonts w:ascii="Times New Roman" w:hAnsi="Times New Roman"/>
                 <w:sz w:val="22"/>
               </w:rPr>
-              <w:t>265</w:t>
-              <w:tab/>
-              <w:t>0.00329</w:t>
-              <w:tab/>
-              <w:t>0.65765</w:t>
-              <w:tab/>
-              <w:t>0.38803</w:t>
-              <w:tab/>
-              <w:t>0.15941</w:t>
-              <w:tab/>
-              <w:t>0.27336</w:t>
-              <w:tab/>
-              <w:t>0.42739</w:t>
-              <w:tab/>
-              <w:t>0.51636</w:t>
-              <w:tab/>
-              <w:t>102.82799</w:t>
-              <w:tab/>
-              <w:t>100.0</w:t>
+              <w:t>0</w:t>
             </w:r>
           </w:p>
         </w:tc>
@@ -89,25 +245,295 @@
                 <w:rFonts w:ascii="Times New Roman" w:hAnsi="Times New Roman"/>
                 <w:sz w:val="22"/>
               </w:rPr>
-              <w:t>275</w:t>
-              <w:tab/>
-              <w:t>0.01089</w:t>
-              <w:tab/>
-              <w:t>0.64623</w:t>
-              <w:tab/>
-              <w:t>0.39189</w:t>
-              <w:tab/>
-              <w:t>0.15803</w:t>
-              <w:tab/>
-              <w:t>0.26735</w:t>
-              <w:tab/>
-              <w:t>0.43770</w:t>
-              <w:tab/>
-              <w:t>0.52233</w:t>
-              <w:tab/>
-              <w:t>107.76937</w:t>
-              <w:tab/>
-              <w:t>100.0</w:t>
+              <w:t>0.00000</w:t>
+            </w:r>
+          </w:p>
+        </w:tc>
+      </w:tr>
+      <w:tr>
+        <w:tc>
+          <w:tcPr>
+            <w:tcW w:type="dxa" w:w="8640"/>
+          </w:tcPr>
+          <w:p>
+            <w:r>
+              <w:rPr>
+                <w:rFonts w:ascii="Times New Roman" w:hAnsi="Times New Roman"/>
+                <w:sz w:val="22"/>
+              </w:rPr>
+              <w:t>0.00000</w:t>
+            </w:r>
+          </w:p>
+        </w:tc>
+      </w:tr>
+      <w:tr>
+        <w:tc>
+          <w:tcPr>
+            <w:tcW w:type="dxa" w:w="8640"/>
+          </w:tcPr>
+          <w:p>
+            <w:r>
+              <w:rPr>
+                <w:rFonts w:ascii="Times New Roman" w:hAnsi="Times New Roman"/>
+                <w:sz w:val="22"/>
+              </w:rPr>
+              <w:t>0.00000</w:t>
+            </w:r>
+          </w:p>
+        </w:tc>
+      </w:tr>
+      <w:tr>
+        <w:tc>
+          <w:tcPr>
+            <w:tcW w:type="dxa" w:w="8640"/>
+          </w:tcPr>
+          <w:p>
+            <w:r>
+              <w:rPr>
+                <w:rFonts w:ascii="Times New Roman" w:hAnsi="Times New Roman"/>
+                <w:sz w:val="22"/>
+              </w:rPr>
+              <w:t>0.00000</w:t>
+            </w:r>
+          </w:p>
+        </w:tc>
+      </w:tr>
+      <w:tr>
+        <w:tc>
+          <w:tcPr>
+            <w:tcW w:type="dxa" w:w="8640"/>
+          </w:tcPr>
+          <w:p>
+            <w:r>
+              <w:rPr>
+                <w:rFonts w:ascii="Times New Roman" w:hAnsi="Times New Roman"/>
+                <w:sz w:val="22"/>
+              </w:rPr>
+              <w:t>0.00000</w:t>
+            </w:r>
+          </w:p>
+        </w:tc>
+      </w:tr>
+      <w:tr>
+        <w:tc>
+          <w:tcPr>
+            <w:tcW w:type="dxa" w:w="8640"/>
+          </w:tcPr>
+          <w:p>
+            <w:r>
+              <w:rPr>
+                <w:rFonts w:ascii="Times New Roman" w:hAnsi="Times New Roman"/>
+                <w:sz w:val="22"/>
+              </w:rPr>
+              <w:t>0.00000</w:t>
+            </w:r>
+          </w:p>
+        </w:tc>
+      </w:tr>
+      <w:tr>
+        <w:tc>
+          <w:tcPr>
+            <w:tcW w:type="dxa" w:w="8640"/>
+          </w:tcPr>
+          <w:p>
+            <w:r>
+              <w:rPr>
+                <w:rFonts w:ascii="Times New Roman" w:hAnsi="Times New Roman"/>
+                <w:sz w:val="22"/>
+              </w:rPr>
+              <w:t>0.00000</w:t>
+            </w:r>
+          </w:p>
+        </w:tc>
+      </w:tr>
+      <w:tr>
+        <w:tc>
+          <w:tcPr>
+            <w:tcW w:type="dxa" w:w="8640"/>
+          </w:tcPr>
+          <w:p>
+            <w:r>
+              <w:rPr>
+                <w:rFonts w:ascii="Times New Roman" w:hAnsi="Times New Roman"/>
+                <w:sz w:val="22"/>
+              </w:rPr>
+              <w:t>0.00000</w:t>
+            </w:r>
+          </w:p>
+        </w:tc>
+      </w:tr>
+      <w:tr>
+        <w:tc>
+          <w:tcPr>
+            <w:tcW w:type="dxa" w:w="8640"/>
+          </w:tcPr>
+          <w:p>
+            <w:r>
+              <w:rPr>
+                <w:rFonts w:ascii="Times New Roman" w:hAnsi="Times New Roman"/>
+                <w:sz w:val="22"/>
+              </w:rPr>
+              <w:t>0.0</w:t>
+            </w:r>
+          </w:p>
+        </w:tc>
+      </w:tr>
+      <w:tr>
+        <w:tc>
+          <w:tcPr>
+            <w:tcW w:type="dxa" w:w="8640"/>
+          </w:tcPr>
+          <w:p>
+            <w:r>
+              <w:rPr>
+                <w:rFonts w:ascii="Times New Roman" w:hAnsi="Times New Roman"/>
+                <w:sz w:val="22"/>
+              </w:rPr>
+              <w:t>0</w:t>
+            </w:r>
+          </w:p>
+        </w:tc>
+      </w:tr>
+      <w:tr>
+        <w:tc>
+          <w:tcPr>
+            <w:tcW w:type="dxa" w:w="8640"/>
+          </w:tcPr>
+          <w:p>
+            <w:r>
+              <w:rPr>
+                <w:rFonts w:ascii="Times New Roman" w:hAnsi="Times New Roman"/>
+                <w:sz w:val="22"/>
+              </w:rPr>
+              <w:t>0.00000</w:t>
+            </w:r>
+          </w:p>
+        </w:tc>
+      </w:tr>
+      <w:tr>
+        <w:tc>
+          <w:tcPr>
+            <w:tcW w:type="dxa" w:w="8640"/>
+          </w:tcPr>
+          <w:p>
+            <w:r>
+              <w:rPr>
+                <w:rFonts w:ascii="Times New Roman" w:hAnsi="Times New Roman"/>
+                <w:sz w:val="22"/>
+              </w:rPr>
+              <w:t>0.00000</w:t>
+            </w:r>
+          </w:p>
+        </w:tc>
+      </w:tr>
+      <w:tr>
+        <w:tc>
+          <w:tcPr>
+            <w:tcW w:type="dxa" w:w="8640"/>
+          </w:tcPr>
+          <w:p>
+            <w:r>
+              <w:rPr>
+                <w:rFonts w:ascii="Times New Roman" w:hAnsi="Times New Roman"/>
+                <w:sz w:val="22"/>
+              </w:rPr>
+              <w:t>0.00000</w:t>
+            </w:r>
+          </w:p>
+        </w:tc>
+      </w:tr>
+      <w:tr>
+        <w:tc>
+          <w:tcPr>
+            <w:tcW w:type="dxa" w:w="8640"/>
+          </w:tcPr>
+          <w:p>
+            <w:r>
+              <w:rPr>
+                <w:rFonts w:ascii="Times New Roman" w:hAnsi="Times New Roman"/>
+                <w:sz w:val="22"/>
+              </w:rPr>
+              <w:t>0.00000</w:t>
+            </w:r>
+          </w:p>
+        </w:tc>
+      </w:tr>
+      <w:tr>
+        <w:tc>
+          <w:tcPr>
+            <w:tcW w:type="dxa" w:w="8640"/>
+          </w:tcPr>
+          <w:p>
+            <w:r>
+              <w:rPr>
+                <w:rFonts w:ascii="Times New Roman" w:hAnsi="Times New Roman"/>
+                <w:sz w:val="22"/>
+              </w:rPr>
+              <w:t>0.00000</w:t>
+            </w:r>
+          </w:p>
+        </w:tc>
+      </w:tr>
+      <w:tr>
+        <w:tc>
+          <w:tcPr>
+            <w:tcW w:type="dxa" w:w="8640"/>
+          </w:tcPr>
+          <w:p>
+            <w:r>
+              <w:rPr>
+                <w:rFonts w:ascii="Times New Roman" w:hAnsi="Times New Roman"/>
+                <w:sz w:val="22"/>
+              </w:rPr>
+              <w:t>0.00000</w:t>
+            </w:r>
+          </w:p>
+        </w:tc>
+      </w:tr>
+      <w:tr>
+        <w:tc>
+          <w:tcPr>
+            <w:tcW w:type="dxa" w:w="8640"/>
+          </w:tcPr>
+          <w:p>
+            <w:r>
+              <w:rPr>
+                <w:rFonts w:ascii="Times New Roman" w:hAnsi="Times New Roman"/>
+                <w:sz w:val="22"/>
+              </w:rPr>
+              <w:t>0.00000</w:t>
+            </w:r>
+          </w:p>
+        </w:tc>
+      </w:tr>
+      <w:tr>
+        <w:tc>
+          <w:tcPr>
+            <w:tcW w:type="dxa" w:w="8640"/>
+          </w:tcPr>
+          <w:p>
+            <w:r>
+              <w:rPr>
+                <w:rFonts w:ascii="Times New Roman" w:hAnsi="Times New Roman"/>
+                <w:sz w:val="22"/>
+              </w:rPr>
+              <w:t>0.00000</w:t>
+            </w:r>
+          </w:p>
+        </w:tc>
+      </w:tr>
+      <w:tr>
+        <w:tc>
+          <w:tcPr>
+            <w:tcW w:type="dxa" w:w="8640"/>
+          </w:tcPr>
+          <w:p>
+            <w:r>
+              <w:rPr>
+                <w:rFonts w:ascii="Times New Roman" w:hAnsi="Times New Roman"/>
+                <w:sz w:val="22"/>
+              </w:rPr>
+              <w:t>0.0</w:t>
             </w:r>
           </w:p>
         </w:tc>
@@ -283,26 +709,7 @@
                 <w:rFonts w:ascii="Times New Roman" w:hAnsi="Times New Roman"/>
                 <w:sz w:val="22"/>
               </w:rPr>
-              <w:t>0</w:t>
-              <w:tab/>
-              <w:t>0</w:t>
-              <w:tab/>
-              <w:t>0</w:t>
-              <w:tab/>
-              <w:t>0</w:t>
-              <w:tab/>
-              <w:t>0</w:t>
-              <w:tab/>
-              <w:t>0</w:t>
-              <w:tab/>
-              <w:t>0</w:t>
-              <w:tab/>
-              <w:t>0</w:t>
-              <w:tab/>
-              <w:t>0</w:t>
-              <w:tab/>
-              <w:t>0</w:t>
-              <w:tab/>
+              <w:t>-90.66</w:t>
             </w:r>
           </w:p>
         </w:tc>
@@ -318,6 +725,7 @@
                 <w:rFonts w:ascii="Times New Roman" w:hAnsi="Times New Roman"/>
                 <w:sz w:val="22"/>
               </w:rPr>
+              <w:t>739.61</w:t>
             </w:r>
           </w:p>
         </w:tc>
@@ -333,26 +741,7 @@
                 <w:rFonts w:ascii="Times New Roman" w:hAnsi="Times New Roman"/>
                 <w:sz w:val="22"/>
               </w:rPr>
-              <w:t>0</w:t>
-              <w:tab/>
-              <w:t>0</w:t>
-              <w:tab/>
-              <w:t>0</w:t>
-              <w:tab/>
-              <w:t>0</w:t>
-              <w:tab/>
-              <w:t>0</w:t>
-              <w:tab/>
-              <w:t>0</w:t>
-              <w:tab/>
-              <w:t>0</w:t>
-              <w:tab/>
-              <w:t>0</w:t>
-              <w:tab/>
-              <w:t>0</w:t>
-              <w:tab/>
-              <w:t>0</w:t>
-              <w:tab/>
+              <w:t>387</w:t>
             </w:r>
           </w:p>
         </w:tc>
